--- a/Laboratory works/L.W.2/Протокол2.docx
+++ b/Laboratory works/L.W.2/Протокол2.docx
@@ -3156,8 +3156,6 @@
           <w:lang w:val="uk-UA"/>
         </w:rPr>
       </w:pPr>
-      <w:bookmarkStart w:id="0" w:name="_GoBack"/>
-      <w:bookmarkEnd w:id="0"/>
       <w:r>
         <w:rPr>
           <w:rFonts w:cstheme="minorHAnsi"/>
@@ -7097,6 +7095,7 @@
           <w:lang w:val="ru-RU"/>
         </w:rPr>
       </w:pPr>
+      <w:bookmarkStart w:id="0" w:name="_GoBack"/>
       <w:r>
         <w:rPr>
           <w:rFonts w:cstheme="minorHAnsi"/>
@@ -7169,6 +7168,7 @@
           </wp:anchor>
         </w:drawing>
       </w:r>
+      <w:bookmarkEnd w:id="0"/>
       <w:r>
         <w:rPr>
           <w:rFonts w:cstheme="minorHAnsi"/>
